--- a/3_Sem/Algorithmization_and_programming/Coursework/docs/Пояснительная записка.docx
+++ b/3_Sem/Algorithmization_and_programming/Coursework/docs/Пояснительная записка.docx
@@ -2,391 +2,7 @@
 <file path=word/document.xml><?xml version="1.0" encoding="utf-8"?>
 <w:document xmlns:wpc="http://schemas.microsoft.com/office/word/2010/wordprocessingCanvas" xmlns:cx="http://schemas.microsoft.com/office/drawing/2014/chartex" xmlns:cx1="http://schemas.microsoft.com/office/drawing/2015/9/8/chartex" xmlns:cx2="http://schemas.microsoft.com/office/drawing/2015/10/21/chartex" xmlns:cx3="http://schemas.microsoft.com/office/drawing/2016/5/9/chartex" xmlns:cx4="http://schemas.microsoft.com/office/drawing/2016/5/10/chartex" xmlns:cx5="http://schemas.microsoft.com/office/drawing/2016/5/11/chartex" xmlns:cx6="http://schemas.microsoft.com/office/drawing/2016/5/12/chartex" xmlns:cx7="http://schemas.microsoft.com/office/drawing/2016/5/13/chartex" xmlns:cx8="http://schemas.microsoft.com/office/drawing/2016/5/14/chartex" xmlns:mc="http://schemas.openxmlformats.org/markup-compatibility/2006" xmlns:aink="http://schemas.microsoft.com/office/drawing/2016/ink" xmlns:am3d="http://schemas.microsoft.com/office/drawing/2017/model3d" xmlns:o="urn:schemas-microsoft-com:office:office" xmlns:r="http://schemas.openxmlformats.org/officeDocument/2006/relationships" xmlns:m="http://schemas.openxmlformats.org/officeDocument/2006/math" xmlns:v="urn:schemas-microsoft-com:vml" xmlns:wp14="http://schemas.microsoft.com/office/word/2010/wordprocessingDrawing" xmlns:wp="http://schemas.openxmlformats.org/drawingml/2006/wordprocessingDrawing" xmlns:w10="urn:schemas-microsoft-com:office:word" xmlns:w="http://schemas.openxmlformats.org/wordprocessingml/2006/main" xmlns:w14="http://schemas.microsoft.com/office/word/2010/wordml" xmlns:w15="http://schemas.microsoft.com/office/word/2012/wordml" xmlns:w16cex="http://schemas.microsoft.com/office/word/2018/wordml/cex" xmlns:w16cid="http://schemas.microsoft.com/office/word/2016/wordml/cid" xmlns:w16="http://schemas.microsoft.com/office/word/2018/wordml" xmlns:w16sdtdh="http://schemas.microsoft.com/office/word/2020/wordml/sdtdatahash" xmlns:w16se="http://schemas.microsoft.com/office/word/2015/wordml/symex" xmlns:wpg="http://schemas.microsoft.com/office/word/2010/wordprocessingGroup" xmlns:wpi="http://schemas.microsoft.com/office/word/2010/wordprocessingInk" xmlns:wne="http://schemas.microsoft.com/office/word/2006/wordml" xmlns:wps="http://schemas.microsoft.com/office/word/2010/wordprocessingShape" mc:Ignorable="w14 w15 w16se w16cid w16 w16cex w16sdtdh wp14">
   <w:body>
-    <w:p>
-      <w:pPr>
-        <w:spacing w:line="360" w:lineRule="auto"/>
-        <w:rPr>
-          <w:rFonts w:ascii="Times New Roman" w:hAnsi="Times New Roman" w:cs="Times New Roman"/>
-          <w:sz w:val="28"/>
-          <w:szCs w:val="28"/>
-        </w:rPr>
-      </w:pPr>
-      <w:proofErr w:type="spellStart"/>
-      <w:r>
-        <w:rPr>
-          <w:rFonts w:ascii="Times New Roman" w:hAnsi="Times New Roman" w:cs="Times New Roman"/>
-          <w:sz w:val="28"/>
-          <w:szCs w:val="28"/>
-        </w:rPr>
-        <w:t>Фффф</w:t>
-      </w:r>
-      <w:proofErr w:type="spellEnd"/>
-    </w:p>
-    <w:p>
-      <w:pPr>
-        <w:spacing w:line="360" w:lineRule="auto"/>
-        <w:rPr>
-          <w:rFonts w:ascii="Times New Roman" w:hAnsi="Times New Roman" w:cs="Times New Roman"/>
-          <w:sz w:val="28"/>
-          <w:szCs w:val="28"/>
-        </w:rPr>
-      </w:pPr>
-      <w:r>
-        <w:rPr>
-          <w:rFonts w:ascii="Times New Roman" w:hAnsi="Times New Roman" w:cs="Times New Roman"/>
-          <w:sz w:val="28"/>
-          <w:szCs w:val="28"/>
-        </w:rPr>
-        <w:t>Ф</w:t>
-      </w:r>
-    </w:p>
-    <w:p>
-      <w:pPr>
-        <w:spacing w:line="360" w:lineRule="auto"/>
-        <w:rPr>
-          <w:rFonts w:ascii="Times New Roman" w:hAnsi="Times New Roman" w:cs="Times New Roman"/>
-          <w:sz w:val="28"/>
-          <w:szCs w:val="28"/>
-        </w:rPr>
-      </w:pPr>
-      <w:r>
-        <w:rPr>
-          <w:rFonts w:ascii="Times New Roman" w:hAnsi="Times New Roman" w:cs="Times New Roman"/>
-          <w:sz w:val="28"/>
-          <w:szCs w:val="28"/>
-        </w:rPr>
-        <w:t>Ф</w:t>
-      </w:r>
-    </w:p>
-    <w:p>
-      <w:pPr>
-        <w:spacing w:line="360" w:lineRule="auto"/>
-        <w:rPr>
-          <w:rFonts w:ascii="Times New Roman" w:hAnsi="Times New Roman" w:cs="Times New Roman"/>
-          <w:sz w:val="28"/>
-          <w:szCs w:val="28"/>
-        </w:rPr>
-      </w:pPr>
-      <w:r>
-        <w:rPr>
-          <w:rFonts w:ascii="Times New Roman" w:hAnsi="Times New Roman" w:cs="Times New Roman"/>
-          <w:sz w:val="28"/>
-          <w:szCs w:val="28"/>
-        </w:rPr>
-        <w:t>Ф</w:t>
-      </w:r>
-    </w:p>
-    <w:p>
-      <w:pPr>
-        <w:spacing w:line="360" w:lineRule="auto"/>
-        <w:rPr>
-          <w:rFonts w:ascii="Times New Roman" w:hAnsi="Times New Roman" w:cs="Times New Roman"/>
-          <w:sz w:val="28"/>
-          <w:szCs w:val="28"/>
-        </w:rPr>
-      </w:pPr>
-      <w:r>
-        <w:rPr>
-          <w:rFonts w:ascii="Times New Roman" w:hAnsi="Times New Roman" w:cs="Times New Roman"/>
-          <w:sz w:val="28"/>
-          <w:szCs w:val="28"/>
-        </w:rPr>
-        <w:t>Ф</w:t>
-      </w:r>
-    </w:p>
-    <w:p>
-      <w:pPr>
-        <w:spacing w:line="360" w:lineRule="auto"/>
-        <w:rPr>
-          <w:rFonts w:ascii="Times New Roman" w:hAnsi="Times New Roman" w:cs="Times New Roman"/>
-          <w:sz w:val="28"/>
-          <w:szCs w:val="28"/>
-        </w:rPr>
-      </w:pPr>
-    </w:p>
-    <w:p>
-      <w:pPr>
-        <w:spacing w:line="360" w:lineRule="auto"/>
-        <w:rPr>
-          <w:rFonts w:ascii="Times New Roman" w:hAnsi="Times New Roman" w:cs="Times New Roman"/>
-          <w:sz w:val="28"/>
-          <w:szCs w:val="28"/>
-        </w:rPr>
-      </w:pPr>
-    </w:p>
-    <w:p>
-      <w:pPr>
-        <w:spacing w:line="360" w:lineRule="auto"/>
-        <w:rPr>
-          <w:rFonts w:ascii="Times New Roman" w:hAnsi="Times New Roman" w:cs="Times New Roman"/>
-          <w:sz w:val="28"/>
-          <w:szCs w:val="28"/>
-        </w:rPr>
-      </w:pPr>
-      <w:r>
-        <w:rPr>
-          <w:rFonts w:ascii="Times New Roman" w:hAnsi="Times New Roman" w:cs="Times New Roman"/>
-          <w:sz w:val="28"/>
-          <w:szCs w:val="28"/>
-        </w:rPr>
-        <w:t>Ф</w:t>
-      </w:r>
-    </w:p>
-    <w:p>
-      <w:pPr>
-        <w:spacing w:line="360" w:lineRule="auto"/>
-        <w:rPr>
-          <w:rFonts w:ascii="Times New Roman" w:hAnsi="Times New Roman" w:cs="Times New Roman"/>
-          <w:sz w:val="28"/>
-          <w:szCs w:val="28"/>
-        </w:rPr>
-      </w:pPr>
-      <w:r>
-        <w:rPr>
-          <w:rFonts w:ascii="Times New Roman" w:hAnsi="Times New Roman" w:cs="Times New Roman"/>
-          <w:sz w:val="28"/>
-          <w:szCs w:val="28"/>
-        </w:rPr>
-        <w:t>Ф</w:t>
-      </w:r>
-    </w:p>
-    <w:p>
-      <w:pPr>
-        <w:spacing w:line="360" w:lineRule="auto"/>
-        <w:rPr>
-          <w:rFonts w:ascii="Times New Roman" w:hAnsi="Times New Roman" w:cs="Times New Roman"/>
-          <w:sz w:val="28"/>
-          <w:szCs w:val="28"/>
-        </w:rPr>
-      </w:pPr>
-      <w:r>
-        <w:rPr>
-          <w:rFonts w:ascii="Times New Roman" w:hAnsi="Times New Roman" w:cs="Times New Roman"/>
-          <w:sz w:val="28"/>
-          <w:szCs w:val="28"/>
-        </w:rPr>
-        <w:t>Ф</w:t>
-      </w:r>
-    </w:p>
-    <w:p>
-      <w:pPr>
-        <w:spacing w:line="360" w:lineRule="auto"/>
-        <w:rPr>
-          <w:rFonts w:ascii="Times New Roman" w:hAnsi="Times New Roman" w:cs="Times New Roman"/>
-          <w:sz w:val="28"/>
-          <w:szCs w:val="28"/>
-        </w:rPr>
-      </w:pPr>
-    </w:p>
-    <w:p>
-      <w:pPr>
-        <w:spacing w:line="360" w:lineRule="auto"/>
-        <w:rPr>
-          <w:rFonts w:ascii="Times New Roman" w:hAnsi="Times New Roman" w:cs="Times New Roman"/>
-          <w:sz w:val="28"/>
-          <w:szCs w:val="28"/>
-        </w:rPr>
-      </w:pPr>
-      <w:r>
-        <w:rPr>
-          <w:rFonts w:ascii="Times New Roman" w:hAnsi="Times New Roman" w:cs="Times New Roman"/>
-          <w:sz w:val="28"/>
-          <w:szCs w:val="28"/>
-        </w:rPr>
-        <w:t>Ф</w:t>
-      </w:r>
-    </w:p>
-    <w:p>
-      <w:pPr>
-        <w:spacing w:line="360" w:lineRule="auto"/>
-        <w:rPr>
-          <w:rFonts w:ascii="Times New Roman" w:hAnsi="Times New Roman" w:cs="Times New Roman"/>
-          <w:sz w:val="28"/>
-          <w:szCs w:val="28"/>
-        </w:rPr>
-      </w:pPr>
-      <w:r>
-        <w:rPr>
-          <w:rFonts w:ascii="Times New Roman" w:hAnsi="Times New Roman" w:cs="Times New Roman"/>
-          <w:sz w:val="28"/>
-          <w:szCs w:val="28"/>
-        </w:rPr>
-        <w:t>Ф</w:t>
-      </w:r>
-    </w:p>
-    <w:p>
-      <w:pPr>
-        <w:spacing w:line="360" w:lineRule="auto"/>
-        <w:rPr>
-          <w:rFonts w:ascii="Times New Roman" w:hAnsi="Times New Roman" w:cs="Times New Roman"/>
-          <w:sz w:val="28"/>
-          <w:szCs w:val="28"/>
-        </w:rPr>
-      </w:pPr>
-    </w:p>
-    <w:p>
-      <w:pPr>
-        <w:spacing w:line="360" w:lineRule="auto"/>
-        <w:rPr>
-          <w:rFonts w:ascii="Times New Roman" w:hAnsi="Times New Roman" w:cs="Times New Roman"/>
-          <w:sz w:val="28"/>
-          <w:szCs w:val="28"/>
-        </w:rPr>
-      </w:pPr>
-      <w:r>
-        <w:rPr>
-          <w:rFonts w:ascii="Times New Roman" w:hAnsi="Times New Roman" w:cs="Times New Roman"/>
-          <w:sz w:val="28"/>
-          <w:szCs w:val="28"/>
-        </w:rPr>
-        <w:t>Ф</w:t>
-      </w:r>
-    </w:p>
-    <w:p>
-      <w:pPr>
-        <w:spacing w:line="360" w:lineRule="auto"/>
-        <w:rPr>
-          <w:rFonts w:ascii="Times New Roman" w:hAnsi="Times New Roman" w:cs="Times New Roman"/>
-          <w:sz w:val="28"/>
-          <w:szCs w:val="28"/>
-        </w:rPr>
-      </w:pPr>
-      <w:proofErr w:type="spellStart"/>
-      <w:r>
-        <w:rPr>
-          <w:rFonts w:ascii="Times New Roman" w:hAnsi="Times New Roman" w:cs="Times New Roman"/>
-          <w:sz w:val="28"/>
-          <w:szCs w:val="28"/>
-        </w:rPr>
-        <w:t>Фф</w:t>
-      </w:r>
-      <w:proofErr w:type="spellEnd"/>
-    </w:p>
-    <w:p>
-      <w:pPr>
-        <w:spacing w:line="360" w:lineRule="auto"/>
-        <w:rPr>
-          <w:rFonts w:ascii="Times New Roman" w:hAnsi="Times New Roman" w:cs="Times New Roman"/>
-          <w:sz w:val="28"/>
-          <w:szCs w:val="28"/>
-        </w:rPr>
-      </w:pPr>
-      <w:proofErr w:type="spellStart"/>
-      <w:r>
-        <w:rPr>
-          <w:rFonts w:ascii="Times New Roman" w:hAnsi="Times New Roman" w:cs="Times New Roman"/>
-          <w:sz w:val="28"/>
-          <w:szCs w:val="28"/>
-        </w:rPr>
-        <w:t>Фф</w:t>
-      </w:r>
-      <w:proofErr w:type="spellEnd"/>
-    </w:p>
-    <w:p>
-      <w:pPr>
-        <w:spacing w:line="360" w:lineRule="auto"/>
-        <w:rPr>
-          <w:rFonts w:ascii="Times New Roman" w:hAnsi="Times New Roman" w:cs="Times New Roman"/>
-          <w:sz w:val="28"/>
-          <w:szCs w:val="28"/>
-        </w:rPr>
-      </w:pPr>
-      <w:r>
-        <w:rPr>
-          <w:rFonts w:ascii="Times New Roman" w:hAnsi="Times New Roman" w:cs="Times New Roman"/>
-          <w:sz w:val="28"/>
-          <w:szCs w:val="28"/>
-        </w:rPr>
-        <w:t>Ф</w:t>
-      </w:r>
-    </w:p>
-    <w:p>
-      <w:pPr>
-        <w:spacing w:line="360" w:lineRule="auto"/>
-        <w:rPr>
-          <w:rFonts w:ascii="Times New Roman" w:hAnsi="Times New Roman" w:cs="Times New Roman"/>
-          <w:sz w:val="28"/>
-          <w:szCs w:val="28"/>
-        </w:rPr>
-      </w:pPr>
-    </w:p>
-    <w:p>
-      <w:pPr>
-        <w:spacing w:line="360" w:lineRule="auto"/>
-        <w:rPr>
-          <w:rFonts w:ascii="Times New Roman" w:hAnsi="Times New Roman" w:cs="Times New Roman"/>
-          <w:sz w:val="28"/>
-          <w:szCs w:val="28"/>
-        </w:rPr>
-      </w:pPr>
-      <w:proofErr w:type="spellStart"/>
-      <w:r>
-        <w:rPr>
-          <w:rFonts w:ascii="Times New Roman" w:hAnsi="Times New Roman" w:cs="Times New Roman"/>
-          <w:sz w:val="28"/>
-          <w:szCs w:val="28"/>
-        </w:rPr>
-        <w:t>Фф</w:t>
-      </w:r>
-      <w:proofErr w:type="spellEnd"/>
-    </w:p>
-    <w:p>
-      <w:pPr>
-        <w:spacing w:line="360" w:lineRule="auto"/>
-        <w:rPr>
-          <w:rFonts w:ascii="Times New Roman" w:hAnsi="Times New Roman" w:cs="Times New Roman"/>
-          <w:sz w:val="28"/>
-          <w:szCs w:val="28"/>
-        </w:rPr>
-      </w:pPr>
-    </w:p>
-    <w:p>
-      <w:pPr>
-        <w:spacing w:line="360" w:lineRule="auto"/>
-        <w:rPr>
-          <w:rFonts w:ascii="Times New Roman" w:hAnsi="Times New Roman" w:cs="Times New Roman"/>
-          <w:sz w:val="28"/>
-          <w:szCs w:val="28"/>
-        </w:rPr>
-      </w:pPr>
-      <w:r>
-        <w:rPr>
-          <w:rFonts w:ascii="Times New Roman" w:hAnsi="Times New Roman" w:cs="Times New Roman"/>
-          <w:sz w:val="28"/>
-          <w:szCs w:val="28"/>
-        </w:rPr>
-        <w:t>Ф</w:t>
-      </w:r>
-    </w:p>
-    <w:p>
-      <w:pPr>
-        <w:spacing w:line="360" w:lineRule="auto"/>
-        <w:rPr>
-          <w:rFonts w:ascii="Times New Roman" w:hAnsi="Times New Roman" w:cs="Times New Roman"/>
-          <w:sz w:val="28"/>
-          <w:szCs w:val="28"/>
-        </w:rPr>
-      </w:pPr>
-      <w:r>
-        <w:rPr>
-          <w:rFonts w:ascii="Times New Roman" w:hAnsi="Times New Roman" w:cs="Times New Roman"/>
-          <w:sz w:val="28"/>
-          <w:szCs w:val="28"/>
-        </w:rPr>
-        <w:lastRenderedPageBreak/>
-        <w:t>Ф</w:t>
-      </w:r>
-    </w:p>
-    <w:p>
-      <w:pPr>
-        <w:spacing w:line="360" w:lineRule="auto"/>
-        <w:rPr>
-          <w:rFonts w:ascii="Times New Roman" w:hAnsi="Times New Roman" w:cs="Times New Roman"/>
-          <w:sz w:val="28"/>
-          <w:szCs w:val="28"/>
-        </w:rPr>
-      </w:pPr>
-    </w:p>
+    <w:p/>
     <w:sectPr>
       <w:headerReference w:type="default" r:id="rId7"/>
       <w:pgSz w:w="11906" w:h="16838"/>
@@ -459,6 +75,7 @@
         <w:docPartUnique/>
       </w:docPartObj>
     </w:sdtPr>
+    <w:sdtEndPr/>
     <w:sdtContent>
       <w:p>
         <w:pPr>

--- a/3_Sem/Algorithmization_and_programming/Coursework/docs/Пояснительная записка.docx
+++ b/3_Sem/Algorithmization_and_programming/Coursework/docs/Пояснительная записка.docx
@@ -2,9 +2,318 @@
 <file path=word/document.xml><?xml version="1.0" encoding="utf-8"?>
 <w:document xmlns:wpc="http://schemas.microsoft.com/office/word/2010/wordprocessingCanvas" xmlns:cx="http://schemas.microsoft.com/office/drawing/2014/chartex" xmlns:cx1="http://schemas.microsoft.com/office/drawing/2015/9/8/chartex" xmlns:cx2="http://schemas.microsoft.com/office/drawing/2015/10/21/chartex" xmlns:cx3="http://schemas.microsoft.com/office/drawing/2016/5/9/chartex" xmlns:cx4="http://schemas.microsoft.com/office/drawing/2016/5/10/chartex" xmlns:cx5="http://schemas.microsoft.com/office/drawing/2016/5/11/chartex" xmlns:cx6="http://schemas.microsoft.com/office/drawing/2016/5/12/chartex" xmlns:cx7="http://schemas.microsoft.com/office/drawing/2016/5/13/chartex" xmlns:cx8="http://schemas.microsoft.com/office/drawing/2016/5/14/chartex" xmlns:mc="http://schemas.openxmlformats.org/markup-compatibility/2006" xmlns:aink="http://schemas.microsoft.com/office/drawing/2016/ink" xmlns:am3d="http://schemas.microsoft.com/office/drawing/2017/model3d" xmlns:o="urn:schemas-microsoft-com:office:office" xmlns:r="http://schemas.openxmlformats.org/officeDocument/2006/relationships" xmlns:m="http://schemas.openxmlformats.org/officeDocument/2006/math" xmlns:v="urn:schemas-microsoft-com:vml" xmlns:wp14="http://schemas.microsoft.com/office/word/2010/wordprocessingDrawing" xmlns:wp="http://schemas.openxmlformats.org/drawingml/2006/wordprocessingDrawing" xmlns:w10="urn:schemas-microsoft-com:office:word" xmlns:w="http://schemas.openxmlformats.org/wordprocessingml/2006/main" xmlns:w14="http://schemas.microsoft.com/office/word/2010/wordml" xmlns:w15="http://schemas.microsoft.com/office/word/2012/wordml" xmlns:w16cex="http://schemas.microsoft.com/office/word/2018/wordml/cex" xmlns:w16cid="http://schemas.microsoft.com/office/word/2016/wordml/cid" xmlns:w16="http://schemas.microsoft.com/office/word/2018/wordml" xmlns:w16sdtdh="http://schemas.microsoft.com/office/word/2020/wordml/sdtdatahash" xmlns:w16se="http://schemas.microsoft.com/office/word/2015/wordml/symex" xmlns:wpg="http://schemas.microsoft.com/office/word/2010/wordprocessingGroup" xmlns:wpi="http://schemas.microsoft.com/office/word/2010/wordprocessingInk" xmlns:wne="http://schemas.microsoft.com/office/word/2006/wordml" xmlns:wps="http://schemas.microsoft.com/office/word/2010/wordprocessingShape" mc:Ignorable="w14 w15 w16se w16cid w16 w16cex w16sdtdh wp14">
   <w:body>
-    <w:p/>
+    <w:p>
+      <w:pPr>
+        <w:pStyle w:val="a7"/>
+        <w:numPr>
+          <w:ilvl w:val="0"/>
+          <w:numId w:val="1"/>
+        </w:numPr>
+        <w:spacing w:line="360" w:lineRule="auto"/>
+        <w:jc w:val="center"/>
+        <w:rPr>
+          <w:rFonts w:ascii="Times New Roman" w:hAnsi="Times New Roman" w:cs="Times New Roman"/>
+          <w:b/>
+          <w:bCs/>
+          <w:sz w:val="28"/>
+          <w:szCs w:val="28"/>
+        </w:rPr>
+      </w:pPr>
+      <w:r>
+        <w:rPr>
+          <w:rFonts w:ascii="Times New Roman" w:hAnsi="Times New Roman" w:cs="Times New Roman"/>
+          <w:b/>
+          <w:bCs/>
+          <w:sz w:val="28"/>
+          <w:szCs w:val="28"/>
+        </w:rPr>
+        <w:t>ЗАГОЛОВОК</w:t>
+      </w:r>
+    </w:p>
+    <w:p>
+      <w:pPr>
+        <w:spacing w:line="360" w:lineRule="auto"/>
+        <w:jc w:val="center"/>
+        <w:rPr>
+          <w:rFonts w:ascii="Times New Roman" w:hAnsi="Times New Roman" w:cs="Times New Roman"/>
+          <w:sz w:val="28"/>
+          <w:szCs w:val="28"/>
+        </w:rPr>
+      </w:pPr>
+    </w:p>
+    <w:p>
+      <w:pPr>
+        <w:spacing w:line="360" w:lineRule="auto"/>
+        <w:jc w:val="both"/>
+        <w:rPr>
+          <w:rFonts w:ascii="Times New Roman" w:hAnsi="Times New Roman" w:cs="Times New Roman"/>
+          <w:sz w:val="28"/>
+          <w:szCs w:val="28"/>
+        </w:rPr>
+      </w:pPr>
+      <w:r>
+        <w:rPr>
+          <w:rFonts w:ascii="Times New Roman" w:hAnsi="Times New Roman" w:cs="Times New Roman"/>
+          <w:sz w:val="28"/>
+          <w:szCs w:val="28"/>
+        </w:rPr>
+        <w:t xml:space="preserve">Текст </w:t>
+      </w:r>
+      <w:proofErr w:type="spellStart"/>
+      <w:r>
+        <w:rPr>
+          <w:rFonts w:ascii="Times New Roman" w:hAnsi="Times New Roman" w:cs="Times New Roman"/>
+          <w:sz w:val="28"/>
+          <w:szCs w:val="28"/>
+        </w:rPr>
+        <w:t>ляляляляля</w:t>
+      </w:r>
+      <w:proofErr w:type="spellEnd"/>
+      <w:r>
+        <w:rPr>
+          <w:rFonts w:ascii="Times New Roman" w:hAnsi="Times New Roman" w:cs="Times New Roman"/>
+          <w:sz w:val="28"/>
+          <w:szCs w:val="28"/>
+        </w:rPr>
+        <w:t xml:space="preserve"> </w:t>
+      </w:r>
+      <w:proofErr w:type="spellStart"/>
+      <w:r>
+        <w:rPr>
+          <w:rFonts w:ascii="Times New Roman" w:hAnsi="Times New Roman" w:cs="Times New Roman"/>
+          <w:sz w:val="28"/>
+          <w:szCs w:val="28"/>
+        </w:rPr>
+        <w:t>тра</w:t>
+      </w:r>
+      <w:proofErr w:type="spellEnd"/>
+      <w:r>
+        <w:rPr>
+          <w:rFonts w:ascii="Times New Roman" w:hAnsi="Times New Roman" w:cs="Times New Roman"/>
+          <w:sz w:val="28"/>
+          <w:szCs w:val="28"/>
+        </w:rPr>
+        <w:t xml:space="preserve"> </w:t>
+      </w:r>
+      <w:proofErr w:type="spellStart"/>
+      <w:r>
+        <w:rPr>
+          <w:rFonts w:ascii="Times New Roman" w:hAnsi="Times New Roman" w:cs="Times New Roman"/>
+          <w:sz w:val="28"/>
+          <w:szCs w:val="28"/>
+        </w:rPr>
+        <w:t>ляяляля</w:t>
+      </w:r>
+      <w:proofErr w:type="spellEnd"/>
+      <w:r>
+        <w:rPr>
+          <w:rFonts w:ascii="Times New Roman" w:hAnsi="Times New Roman" w:cs="Times New Roman"/>
+          <w:sz w:val="28"/>
+          <w:szCs w:val="28"/>
+        </w:rPr>
+        <w:t>. Две пустые строки</w:t>
+      </w:r>
+    </w:p>
+    <w:p>
+      <w:pPr>
+        <w:spacing w:line="360" w:lineRule="auto"/>
+        <w:jc w:val="both"/>
+        <w:rPr>
+          <w:rFonts w:ascii="Times New Roman" w:hAnsi="Times New Roman" w:cs="Times New Roman"/>
+          <w:sz w:val="28"/>
+          <w:szCs w:val="28"/>
+        </w:rPr>
+      </w:pPr>
+    </w:p>
+    <w:p>
+      <w:pPr>
+        <w:spacing w:line="360" w:lineRule="auto"/>
+        <w:jc w:val="both"/>
+        <w:rPr>
+          <w:rFonts w:ascii="Times New Roman" w:hAnsi="Times New Roman" w:cs="Times New Roman"/>
+          <w:sz w:val="28"/>
+          <w:szCs w:val="28"/>
+        </w:rPr>
+      </w:pPr>
+    </w:p>
+    <w:p>
+      <w:pPr>
+        <w:pStyle w:val="a7"/>
+        <w:numPr>
+          <w:ilvl w:val="0"/>
+          <w:numId w:val="1"/>
+        </w:numPr>
+        <w:spacing w:line="360" w:lineRule="auto"/>
+        <w:jc w:val="center"/>
+        <w:rPr>
+          <w:rFonts w:ascii="Times New Roman" w:hAnsi="Times New Roman" w:cs="Times New Roman"/>
+          <w:b/>
+          <w:bCs/>
+          <w:sz w:val="28"/>
+          <w:szCs w:val="28"/>
+        </w:rPr>
+      </w:pPr>
+      <w:r>
+        <w:rPr>
+          <w:rFonts w:ascii="Times New Roman" w:hAnsi="Times New Roman" w:cs="Times New Roman"/>
+          <w:b/>
+          <w:bCs/>
+          <w:sz w:val="28"/>
+          <w:szCs w:val="28"/>
+        </w:rPr>
+        <w:t xml:space="preserve">ЗАГОЛОВОК </w:t>
+      </w:r>
+      <w:r>
+        <w:rPr>
+          <w:rFonts w:ascii="Times New Roman" w:hAnsi="Times New Roman" w:cs="Times New Roman"/>
+          <w:b/>
+          <w:bCs/>
+          <w:sz w:val="28"/>
+          <w:szCs w:val="28"/>
+        </w:rPr>
+        <w:t>(РАЗДЕЛ)</w:t>
+      </w:r>
+    </w:p>
+    <w:p>
+      <w:pPr>
+        <w:spacing w:line="360" w:lineRule="auto"/>
+        <w:jc w:val="center"/>
+        <w:rPr>
+          <w:rFonts w:ascii="Times New Roman" w:hAnsi="Times New Roman" w:cs="Times New Roman"/>
+          <w:b/>
+          <w:bCs/>
+          <w:sz w:val="28"/>
+          <w:szCs w:val="28"/>
+        </w:rPr>
+      </w:pPr>
+    </w:p>
+    <w:p>
+      <w:pPr>
+        <w:pStyle w:val="a7"/>
+        <w:numPr>
+          <w:ilvl w:val="1"/>
+          <w:numId w:val="1"/>
+        </w:numPr>
+        <w:spacing w:line="360" w:lineRule="auto"/>
+        <w:jc w:val="both"/>
+        <w:rPr>
+          <w:rFonts w:ascii="Times New Roman" w:hAnsi="Times New Roman" w:cs="Times New Roman"/>
+          <w:b/>
+          <w:bCs/>
+          <w:sz w:val="28"/>
+          <w:szCs w:val="28"/>
+        </w:rPr>
+      </w:pPr>
+      <w:r>
+        <w:rPr>
+          <w:rFonts w:ascii="Times New Roman" w:hAnsi="Times New Roman" w:cs="Times New Roman"/>
+          <w:b/>
+          <w:bCs/>
+          <w:sz w:val="28"/>
+          <w:szCs w:val="28"/>
+        </w:rPr>
+        <w:t xml:space="preserve"> Подзаголовок</w:t>
+      </w:r>
+      <w:r>
+        <w:rPr>
+          <w:rFonts w:ascii="Times New Roman" w:hAnsi="Times New Roman" w:cs="Times New Roman"/>
+          <w:b/>
+          <w:bCs/>
+          <w:sz w:val="28"/>
+          <w:szCs w:val="28"/>
+        </w:rPr>
+        <w:t xml:space="preserve"> (подраздел)</w:t>
+      </w:r>
+    </w:p>
+    <w:p>
+      <w:pPr>
+        <w:spacing w:line="360" w:lineRule="auto"/>
+        <w:ind w:firstLine="360"/>
+        <w:jc w:val="both"/>
+        <w:rPr>
+          <w:rFonts w:ascii="Times New Roman" w:hAnsi="Times New Roman" w:cs="Times New Roman"/>
+          <w:b/>
+          <w:bCs/>
+          <w:sz w:val="28"/>
+          <w:szCs w:val="28"/>
+          <w:lang w:val="en-US"/>
+        </w:rPr>
+      </w:pPr>
+      <w:r>
+        <w:rPr>
+          <w:rFonts w:ascii="Times New Roman" w:hAnsi="Times New Roman" w:cs="Times New Roman"/>
+          <w:sz w:val="28"/>
+          <w:szCs w:val="28"/>
+        </w:rPr>
+        <w:t xml:space="preserve">Пишем </w:t>
+      </w:r>
+      <w:proofErr w:type="spellStart"/>
+      <w:r>
+        <w:rPr>
+          <w:rFonts w:ascii="Times New Roman" w:hAnsi="Times New Roman" w:cs="Times New Roman"/>
+          <w:sz w:val="28"/>
+          <w:szCs w:val="28"/>
+        </w:rPr>
+        <w:t>пишемчолстылстлытсыыддвды</w:t>
+      </w:r>
+      <w:proofErr w:type="spellEnd"/>
+      <w:r>
+        <w:rPr>
+          <w:rFonts w:ascii="Times New Roman" w:hAnsi="Times New Roman" w:cs="Times New Roman"/>
+          <w:sz w:val="28"/>
+          <w:szCs w:val="28"/>
+        </w:rPr>
+        <w:t xml:space="preserve"> </w:t>
+      </w:r>
+      <w:proofErr w:type="spellStart"/>
+      <w:r>
+        <w:rPr>
+          <w:rFonts w:ascii="Times New Roman" w:hAnsi="Times New Roman" w:cs="Times New Roman"/>
+          <w:sz w:val="28"/>
+          <w:szCs w:val="28"/>
+        </w:rPr>
+        <w:t>ывдлстыдсыдтыдс</w:t>
+      </w:r>
+      <w:proofErr w:type="spellEnd"/>
+      <w:r>
+        <w:rPr>
+          <w:rFonts w:ascii="Times New Roman" w:hAnsi="Times New Roman" w:cs="Times New Roman"/>
+          <w:sz w:val="28"/>
+          <w:szCs w:val="28"/>
+        </w:rPr>
+        <w:t xml:space="preserve"> </w:t>
+      </w:r>
+      <w:proofErr w:type="spellStart"/>
+      <w:r>
+        <w:rPr>
+          <w:rFonts w:ascii="Times New Roman" w:hAnsi="Times New Roman" w:cs="Times New Roman"/>
+          <w:sz w:val="28"/>
+          <w:szCs w:val="28"/>
+        </w:rPr>
+        <w:t>ыдлстыдтчсдыт</w:t>
+      </w:r>
+      <w:proofErr w:type="spellEnd"/>
+      <w:r>
+        <w:rPr>
+          <w:rFonts w:ascii="Times New Roman" w:hAnsi="Times New Roman" w:cs="Times New Roman"/>
+          <w:sz w:val="28"/>
+          <w:szCs w:val="28"/>
+        </w:rPr>
+        <w:t xml:space="preserve"> </w:t>
+      </w:r>
+      <w:proofErr w:type="spellStart"/>
+      <w:r>
+        <w:rPr>
+          <w:rFonts w:ascii="Times New Roman" w:hAnsi="Times New Roman" w:cs="Times New Roman"/>
+          <w:sz w:val="28"/>
+          <w:szCs w:val="28"/>
+        </w:rPr>
+        <w:t>ывтсщытсыдлвсд</w:t>
+      </w:r>
+      <w:proofErr w:type="spellEnd"/>
+    </w:p>
     <w:sectPr>
-      <w:headerReference w:type="default" r:id="rId7"/>
+      <w:headerReference w:type="default" r:id="rId8"/>
       <w:pgSz w:w="11906" w:h="16838"/>
       <w:pgMar w:top="1134" w:right="567" w:bottom="1134" w:left="1134" w:header="709" w:footer="709" w:gutter="0"/>
       <w:pgNumType w:start="2"/>
@@ -106,6 +415,100 @@
     </w:pPr>
   </w:p>
 </w:hdr>
+</file>
+
+<file path=word/numbering.xml><?xml version="1.0" encoding="utf-8"?>
+<w:numbering xmlns:wpc="http://schemas.microsoft.com/office/word/2010/wordprocessingCanvas" xmlns:cx="http://schemas.microsoft.com/office/drawing/2014/chartex" xmlns:cx1="http://schemas.microsoft.com/office/drawing/2015/9/8/chartex" xmlns:cx2="http://schemas.microsoft.com/office/drawing/2015/10/21/chartex" xmlns:cx3="http://schemas.microsoft.com/office/drawing/2016/5/9/chartex" xmlns:cx4="http://schemas.microsoft.com/office/drawing/2016/5/10/chartex" xmlns:cx5="http://schemas.microsoft.com/office/drawing/2016/5/11/chartex" xmlns:cx6="http://schemas.microsoft.com/office/drawing/2016/5/12/chartex" xmlns:cx7="http://schemas.microsoft.com/office/drawing/2016/5/13/chartex" xmlns:cx8="http://schemas.microsoft.com/office/drawing/2016/5/14/chartex" xmlns:mc="http://schemas.openxmlformats.org/markup-compatibility/2006" xmlns:aink="http://schemas.microsoft.com/office/drawing/2016/ink" xmlns:am3d="http://schemas.microsoft.com/office/drawing/2017/model3d" xmlns:o="urn:schemas-microsoft-com:office:office" xmlns:r="http://schemas.openxmlformats.org/officeDocument/2006/relationships" xmlns:m="http://schemas.openxmlformats.org/officeDocument/2006/math" xmlns:v="urn:schemas-microsoft-com:vml" xmlns:wp14="http://schemas.microsoft.com/office/word/2010/wordprocessingDrawing" xmlns:wp="http://schemas.openxmlformats.org/drawingml/2006/wordprocessingDrawing" xmlns:w10="urn:schemas-microsoft-com:office:word" xmlns:w="http://schemas.openxmlformats.org/wordprocessingml/2006/main" xmlns:w14="http://schemas.microsoft.com/office/word/2010/wordml" xmlns:w15="http://schemas.microsoft.com/office/word/2012/wordml" xmlns:w16cex="http://schemas.microsoft.com/office/word/2018/wordml/cex" xmlns:w16cid="http://schemas.microsoft.com/office/word/2016/wordml/cid" xmlns:w16="http://schemas.microsoft.com/office/word/2018/wordml" xmlns:w16sdtdh="http://schemas.microsoft.com/office/word/2020/wordml/sdtdatahash" xmlns:w16se="http://schemas.microsoft.com/office/word/2015/wordml/symex" xmlns:wpg="http://schemas.microsoft.com/office/word/2010/wordprocessingGroup" xmlns:wpi="http://schemas.microsoft.com/office/word/2010/wordprocessingInk" xmlns:wne="http://schemas.microsoft.com/office/word/2006/wordml" xmlns:wps="http://schemas.microsoft.com/office/word/2010/wordprocessingShape" mc:Ignorable="w14 w15 w16se w16cid w16 w16cex w16sdtdh wp14">
+  <w:abstractNum w:abstractNumId="0" w15:restartNumberingAfterBreak="0">
+    <w:nsid w:val="60F61437"/>
+    <w:multiLevelType w:val="multilevel"/>
+    <w:tmpl w:val="0419001F"/>
+    <w:lvl w:ilvl="0">
+      <w:start w:val="1"/>
+      <w:numFmt w:val="decimal"/>
+      <w:lvlText w:val="%1."/>
+      <w:lvlJc w:val="left"/>
+      <w:pPr>
+        <w:ind w:left="360" w:hanging="360"/>
+      </w:pPr>
+    </w:lvl>
+    <w:lvl w:ilvl="1">
+      <w:start w:val="1"/>
+      <w:numFmt w:val="decimal"/>
+      <w:lvlText w:val="%1.%2."/>
+      <w:lvlJc w:val="left"/>
+      <w:pPr>
+        <w:ind w:left="792" w:hanging="432"/>
+      </w:pPr>
+    </w:lvl>
+    <w:lvl w:ilvl="2">
+      <w:start w:val="1"/>
+      <w:numFmt w:val="decimal"/>
+      <w:lvlText w:val="%1.%2.%3."/>
+      <w:lvlJc w:val="left"/>
+      <w:pPr>
+        <w:ind w:left="1224" w:hanging="504"/>
+      </w:pPr>
+    </w:lvl>
+    <w:lvl w:ilvl="3">
+      <w:start w:val="1"/>
+      <w:numFmt w:val="decimal"/>
+      <w:lvlText w:val="%1.%2.%3.%4."/>
+      <w:lvlJc w:val="left"/>
+      <w:pPr>
+        <w:ind w:left="1728" w:hanging="648"/>
+      </w:pPr>
+    </w:lvl>
+    <w:lvl w:ilvl="4">
+      <w:start w:val="1"/>
+      <w:numFmt w:val="decimal"/>
+      <w:lvlText w:val="%1.%2.%3.%4.%5."/>
+      <w:lvlJc w:val="left"/>
+      <w:pPr>
+        <w:ind w:left="2232" w:hanging="792"/>
+      </w:pPr>
+    </w:lvl>
+    <w:lvl w:ilvl="5">
+      <w:start w:val="1"/>
+      <w:numFmt w:val="decimal"/>
+      <w:lvlText w:val="%1.%2.%3.%4.%5.%6."/>
+      <w:lvlJc w:val="left"/>
+      <w:pPr>
+        <w:ind w:left="2736" w:hanging="936"/>
+      </w:pPr>
+    </w:lvl>
+    <w:lvl w:ilvl="6">
+      <w:start w:val="1"/>
+      <w:numFmt w:val="decimal"/>
+      <w:lvlText w:val="%1.%2.%3.%4.%5.%6.%7."/>
+      <w:lvlJc w:val="left"/>
+      <w:pPr>
+        <w:ind w:left="3240" w:hanging="1080"/>
+      </w:pPr>
+    </w:lvl>
+    <w:lvl w:ilvl="7">
+      <w:start w:val="1"/>
+      <w:numFmt w:val="decimal"/>
+      <w:lvlText w:val="%1.%2.%3.%4.%5.%6.%7.%8."/>
+      <w:lvlJc w:val="left"/>
+      <w:pPr>
+        <w:ind w:left="3744" w:hanging="1224"/>
+      </w:pPr>
+    </w:lvl>
+    <w:lvl w:ilvl="8">
+      <w:start w:val="1"/>
+      <w:numFmt w:val="decimal"/>
+      <w:lvlText w:val="%1.%2.%3.%4.%5.%6.%7.%8.%9."/>
+      <w:lvlJc w:val="left"/>
+      <w:pPr>
+        <w:ind w:left="4320" w:hanging="1440"/>
+      </w:pPr>
+    </w:lvl>
+  </w:abstractNum>
+  <w:num w:numId="1">
+    <w:abstractNumId w:val="0"/>
+  </w:num>
+</w:numbering>
 </file>
 
 <file path=word/styles.xml><?xml version="1.0" encoding="utf-8"?>
@@ -578,6 +981,17 @@
     <w:uiPriority w:val="99"/>
     <w:rsid w:val="00A614E7"/>
   </w:style>
+  <w:style w:type="paragraph" w:styleId="a7">
+    <w:name w:val="List Paragraph"/>
+    <w:basedOn w:val="a"/>
+    <w:uiPriority w:val="34"/>
+    <w:qFormat/>
+    <w:rsid w:val="005D1C92"/>
+    <w:pPr>
+      <w:ind w:left="720"/>
+      <w:contextualSpacing/>
+    </w:pPr>
+  </w:style>
 </w:styles>
 </file>
 
